--- a/game_reviews/translations/cubes-2 (Version 2).docx
+++ b/game_reviews/translations/cubes-2 (Version 2).docx
@@ -8,18 +8,6 @@
       </w:pPr>
       <w:r>
         <w:t>Play Cubes 2 Free - Review of Hacksaw Gaming's Slot Game</w:t>
-      </w:r>
-    </w:p>
-    <w:p>
-      <w:r/>
-      <w:r>
-        <w:rPr>
-          <w:b/>
-        </w:rPr>
-        <w:t>Meta description</w:t>
-      </w:r>
-      <w:r>
-        <w:t>: Our review of Cubes 2, a pocketable and unique online slot game by Hacksaw with free spins and purchaseable bonuses.</w:t>
       </w:r>
     </w:p>
     <w:p>
@@ -370,9 +358,18 @@
       <w:r/>
       <w:r>
         <w:rPr>
+          <w:b/>
+        </w:rPr>
+        <w:t>Play Cubes 2 Free - Review of Hacksaw Gaming's Slot Game</w:t>
+      </w:r>
+    </w:p>
+    <w:p>
+      <w:r/>
+      <w:r>
+        <w:rPr>
           <w:i/>
         </w:rPr>
-        <w:t>Create a cartoon-style feature image for Cubes 2 that features a happy Maya warrior wearing glasses. The warrior should be holding a Rubik's cube in one hand and smiling at the viewer. The background of the image should be a colorful and playful depiction of the Cubes 2 game grid, with the rectangular prisms and different colored quadrants on full display. The image should be eye-catching, bold, and playful, with a focus on excitement and fun. The Maya warrior should be the central figure in the image, conveying a sense of adventure, exploration, and discovery, while the game grid in the background should emphasize the puzzle-solving and strategy elements of the game. Overall, the image should capture the spirit of Cubes 2 and appeal to players looking for a fun and engaging online slot game experience.</w:t>
+        <w:t>Our review of Cubes 2, a pocketable and unique online slot game by Hacksaw with free spins and purchaseable bonuses.</w:t>
       </w:r>
     </w:p>
     <w:sectPr>

--- a/game_reviews/translations/cubes-2 (Version 2).docx
+++ b/game_reviews/translations/cubes-2 (Version 2).docx
@@ -8,6 +8,18 @@
       </w:pPr>
       <w:r>
         <w:t>Play Cubes 2 Free - Review of Hacksaw Gaming's Slot Game</w:t>
+      </w:r>
+    </w:p>
+    <w:p>
+      <w:r/>
+      <w:r>
+        <w:rPr>
+          <w:b/>
+        </w:rPr>
+        <w:t>Meta description</w:t>
+      </w:r>
+      <w:r>
+        <w:t>: Our review of Cubes 2, a pocketable and unique online slot game by Hacksaw with free spins and purchaseable bonuses.</w:t>
       </w:r>
     </w:p>
     <w:p>
@@ -358,18 +370,9 @@
       <w:r/>
       <w:r>
         <w:rPr>
-          <w:b/>
-        </w:rPr>
-        <w:t>Play Cubes 2 Free - Review of Hacksaw Gaming's Slot Game</w:t>
-      </w:r>
-    </w:p>
-    <w:p>
-      <w:r/>
-      <w:r>
-        <w:rPr>
           <w:i/>
         </w:rPr>
-        <w:t>Our review of Cubes 2, a pocketable and unique online slot game by Hacksaw with free spins and purchaseable bonuses.</w:t>
+        <w:t>Create a cartoon-style feature image for Cubes 2 that features a happy Maya warrior wearing glasses. The warrior should be holding a Rubik's cube in one hand and smiling at the viewer. The background of the image should be a colorful and playful depiction of the Cubes 2 game grid, with the rectangular prisms and different colored quadrants on full display. The image should be eye-catching, bold, and playful, with a focus on excitement and fun. The Maya warrior should be the central figure in the image, conveying a sense of adventure, exploration, and discovery, while the game grid in the background should emphasize the puzzle-solving and strategy elements of the game. Overall, the image should capture the spirit of Cubes 2 and appeal to players looking for a fun and engaging online slot game experience.</w:t>
       </w:r>
     </w:p>
     <w:sectPr>
